--- a/assets/buku_adm_umum/buku_peraturan_desa.docx
+++ b/assets/buku_adm_umum/buku_peraturan_desa.docx
@@ -21,16 +21,16 @@
         <w:tblLook w:val="04A0" w:firstRow="1" w:lastRow="0" w:firstColumn="1" w:lastColumn="0" w:noHBand="0" w:noVBand="1"/>
       </w:tblPr>
       <w:tblGrid>
-        <w:gridCol w:w="680"/>
-        <w:gridCol w:w="1561"/>
-        <w:gridCol w:w="1225"/>
-        <w:gridCol w:w="814"/>
-        <w:gridCol w:w="1214"/>
-        <w:gridCol w:w="2179"/>
-        <w:gridCol w:w="1233"/>
-        <w:gridCol w:w="2635"/>
-        <w:gridCol w:w="2439"/>
-        <w:gridCol w:w="580"/>
+        <w:gridCol w:w="718"/>
+        <w:gridCol w:w="1552"/>
+        <w:gridCol w:w="1218"/>
+        <w:gridCol w:w="853"/>
+        <w:gridCol w:w="1207"/>
+        <w:gridCol w:w="2165"/>
+        <w:gridCol w:w="1226"/>
+        <w:gridCol w:w="2619"/>
+        <w:gridCol w:w="2424"/>
+        <w:gridCol w:w="578"/>
       </w:tblGrid>
       <w:tr>
         <w:trPr>
@@ -45,14 +45,14 @@
             <w:pPr>
               <w:jc w:val="center"/>
               <w:rPr>
-                <w:sz w:val="22"/>
-                <w:szCs w:val="22"/>
-              </w:rPr>
-            </w:pPr>
-            <w:r>
-              <w:rPr>
-                <w:sz w:val="22"/>
-                <w:szCs w:val="22"/>
+                <w:sz w:val="20"/>
+                <w:szCs w:val="20"/>
+              </w:rPr>
+            </w:pPr>
+            <w:r>
+              <w:rPr>
+                <w:sz w:val="20"/>
+                <w:szCs w:val="20"/>
               </w:rPr>
               <w:t>NOMOR</w:t>
             </w:r>
@@ -61,14 +61,14 @@
             <w:pPr>
               <w:jc w:val="center"/>
               <w:rPr>
-                <w:sz w:val="22"/>
-                <w:szCs w:val="22"/>
-              </w:rPr>
-            </w:pPr>
-            <w:r>
-              <w:rPr>
-                <w:sz w:val="22"/>
-                <w:szCs w:val="22"/>
+                <w:sz w:val="20"/>
+                <w:szCs w:val="20"/>
+              </w:rPr>
+            </w:pPr>
+            <w:r>
+              <w:rPr>
+                <w:sz w:val="20"/>
+                <w:szCs w:val="20"/>
               </w:rPr>
               <w:t>URUT</w:t>
             </w:r>
@@ -83,14 +83,14 @@
             <w:pPr>
               <w:jc w:val="center"/>
               <w:rPr>
-                <w:sz w:val="22"/>
-                <w:szCs w:val="22"/>
-              </w:rPr>
-            </w:pPr>
-            <w:r>
-              <w:rPr>
-                <w:sz w:val="22"/>
-                <w:szCs w:val="22"/>
+                <w:sz w:val="20"/>
+                <w:szCs w:val="20"/>
+              </w:rPr>
+            </w:pPr>
+            <w:r>
+              <w:rPr>
+                <w:sz w:val="20"/>
+                <w:szCs w:val="20"/>
               </w:rPr>
               <w:t>JENIS</w:t>
             </w:r>
@@ -99,14 +99,14 @@
             <w:pPr>
               <w:jc w:val="center"/>
               <w:rPr>
-                <w:sz w:val="22"/>
-                <w:szCs w:val="22"/>
-              </w:rPr>
-            </w:pPr>
-            <w:r>
-              <w:rPr>
-                <w:sz w:val="22"/>
-                <w:szCs w:val="22"/>
+                <w:sz w:val="20"/>
+                <w:szCs w:val="20"/>
+              </w:rPr>
+            </w:pPr>
+            <w:r>
+              <w:rPr>
+                <w:sz w:val="20"/>
+                <w:szCs w:val="20"/>
               </w:rPr>
               <w:t>PERATURAN</w:t>
             </w:r>
@@ -115,14 +115,14 @@
             <w:pPr>
               <w:jc w:val="center"/>
               <w:rPr>
-                <w:sz w:val="22"/>
-                <w:szCs w:val="22"/>
-              </w:rPr>
-            </w:pPr>
-            <w:r>
-              <w:rPr>
-                <w:sz w:val="22"/>
-                <w:szCs w:val="22"/>
+                <w:sz w:val="20"/>
+                <w:szCs w:val="20"/>
+              </w:rPr>
+            </w:pPr>
+            <w:r>
+              <w:rPr>
+                <w:sz w:val="20"/>
+                <w:szCs w:val="20"/>
               </w:rPr>
               <w:t>DESA</w:t>
             </w:r>
@@ -137,14 +137,14 @@
             <w:pPr>
               <w:jc w:val="center"/>
               <w:rPr>
-                <w:sz w:val="22"/>
-                <w:szCs w:val="22"/>
-              </w:rPr>
-            </w:pPr>
-            <w:r>
-              <w:rPr>
-                <w:sz w:val="22"/>
-                <w:szCs w:val="22"/>
+                <w:sz w:val="20"/>
+                <w:szCs w:val="20"/>
+              </w:rPr>
+            </w:pPr>
+            <w:r>
+              <w:rPr>
+                <w:sz w:val="20"/>
+                <w:szCs w:val="20"/>
               </w:rPr>
               <w:t>NOMOR DAN TANGGAL DITETAPKAN</w:t>
             </w:r>
@@ -159,14 +159,14 @@
             <w:pPr>
               <w:jc w:val="center"/>
               <w:rPr>
-                <w:sz w:val="22"/>
-                <w:szCs w:val="22"/>
-              </w:rPr>
-            </w:pPr>
-            <w:r>
-              <w:rPr>
-                <w:sz w:val="22"/>
-                <w:szCs w:val="22"/>
+                <w:sz w:val="20"/>
+                <w:szCs w:val="20"/>
+              </w:rPr>
+            </w:pPr>
+            <w:r>
+              <w:rPr>
+                <w:sz w:val="20"/>
+                <w:szCs w:val="20"/>
               </w:rPr>
               <w:t>TENTANG</w:t>
             </w:r>
@@ -181,14 +181,14 @@
             <w:pPr>
               <w:jc w:val="center"/>
               <w:rPr>
-                <w:sz w:val="22"/>
-                <w:szCs w:val="22"/>
-              </w:rPr>
-            </w:pPr>
-            <w:r>
-              <w:rPr>
-                <w:sz w:val="22"/>
-                <w:szCs w:val="22"/>
+                <w:sz w:val="20"/>
+                <w:szCs w:val="20"/>
+              </w:rPr>
+            </w:pPr>
+            <w:r>
+              <w:rPr>
+                <w:sz w:val="20"/>
+                <w:szCs w:val="20"/>
               </w:rPr>
               <w:t>URAIAN SINGKAT</w:t>
             </w:r>
@@ -203,14 +203,14 @@
             <w:pPr>
               <w:jc w:val="center"/>
               <w:rPr>
-                <w:sz w:val="22"/>
-                <w:szCs w:val="22"/>
-              </w:rPr>
-            </w:pPr>
-            <w:r>
-              <w:rPr>
-                <w:sz w:val="22"/>
-                <w:szCs w:val="22"/>
+                <w:sz w:val="20"/>
+                <w:szCs w:val="20"/>
+              </w:rPr>
+            </w:pPr>
+            <w:r>
+              <w:rPr>
+                <w:sz w:val="20"/>
+                <w:szCs w:val="20"/>
               </w:rPr>
               <w:t>TANGGAL KESEPAKATAN PERATURAN DESA</w:t>
             </w:r>
@@ -225,14 +225,14 @@
             <w:pPr>
               <w:jc w:val="center"/>
               <w:rPr>
-                <w:sz w:val="22"/>
-                <w:szCs w:val="22"/>
-              </w:rPr>
-            </w:pPr>
-            <w:r>
-              <w:rPr>
-                <w:sz w:val="22"/>
-                <w:szCs w:val="22"/>
+                <w:sz w:val="20"/>
+                <w:szCs w:val="20"/>
+              </w:rPr>
+            </w:pPr>
+            <w:r>
+              <w:rPr>
+                <w:sz w:val="20"/>
+                <w:szCs w:val="20"/>
               </w:rPr>
               <w:t>NOMOR DAN TANGGAL DILAPORKAN</w:t>
             </w:r>
@@ -247,14 +247,14 @@
             <w:pPr>
               <w:jc w:val="center"/>
               <w:rPr>
-                <w:sz w:val="22"/>
-                <w:szCs w:val="22"/>
-              </w:rPr>
-            </w:pPr>
-            <w:r>
-              <w:rPr>
-                <w:sz w:val="22"/>
-                <w:szCs w:val="22"/>
+                <w:sz w:val="20"/>
+                <w:szCs w:val="20"/>
+              </w:rPr>
+            </w:pPr>
+            <w:r>
+              <w:rPr>
+                <w:sz w:val="20"/>
+                <w:szCs w:val="20"/>
               </w:rPr>
               <w:t>NOMOR DAN TANGGAL DIUNDANGKAN DALAM LEMBARAN DESA</w:t>
             </w:r>
@@ -269,14 +269,14 @@
             <w:pPr>
               <w:jc w:val="center"/>
               <w:rPr>
-                <w:sz w:val="22"/>
-                <w:szCs w:val="22"/>
-              </w:rPr>
-            </w:pPr>
-            <w:r>
-              <w:rPr>
-                <w:sz w:val="22"/>
-                <w:szCs w:val="22"/>
+                <w:sz w:val="20"/>
+                <w:szCs w:val="20"/>
+              </w:rPr>
+            </w:pPr>
+            <w:r>
+              <w:rPr>
+                <w:sz w:val="20"/>
+                <w:szCs w:val="20"/>
               </w:rPr>
               <w:t>NOMOR DAN TANGGAL DIUNDANGKAN DALAM BERITA BESAR</w:t>
             </w:r>
@@ -291,14 +291,14 @@
             <w:pPr>
               <w:jc w:val="center"/>
               <w:rPr>
-                <w:sz w:val="22"/>
-                <w:szCs w:val="22"/>
-              </w:rPr>
-            </w:pPr>
-            <w:r>
-              <w:rPr>
-                <w:sz w:val="22"/>
-                <w:szCs w:val="22"/>
+                <w:sz w:val="20"/>
+                <w:szCs w:val="20"/>
+              </w:rPr>
+            </w:pPr>
+            <w:r>
+              <w:rPr>
+                <w:sz w:val="20"/>
+                <w:szCs w:val="20"/>
               </w:rPr>
               <w:t>KET.</w:t>
             </w:r>
@@ -316,10 +316,13 @@
           <w:p>
             <w:pPr>
               <w:jc w:val="center"/>
-            </w:pPr>
-            <w:r>
-              <w:rPr>
-                <w:rFonts w:ascii="Tahoma" w:hAnsi="Tahoma" w:cs="Tahoma"/>
+              <w:rPr>
+                <w:sz w:val="20"/>
+                <w:szCs w:val="20"/>
+              </w:rPr>
+            </w:pPr>
+            <w:r>
+              <w:rPr>
                 <w:sz w:val="20"/>
                 <w:szCs w:val="20"/>
               </w:rPr>
@@ -332,15 +335,33 @@
             <w:tcW w:w="1702" w:type="dxa"/>
           </w:tcPr>
           <w:p>
-            <w:r>
+            <w:pPr>
+              <w:rPr>
+                <w:sz w:val="20"/>
+                <w:szCs w:val="20"/>
+              </w:rPr>
+            </w:pPr>
+            <w:r>
+              <w:rPr>
+                <w:sz w:val="20"/>
+                <w:szCs w:val="20"/>
+              </w:rPr>
               <w:t>${</w:t>
             </w:r>
             <w:proofErr w:type="spellStart"/>
             <w:r>
+              <w:rPr>
+                <w:sz w:val="20"/>
+                <w:szCs w:val="20"/>
+              </w:rPr>
               <w:t>jenis_peraturan_desa</w:t>
             </w:r>
             <w:proofErr w:type="spellEnd"/>
             <w:r>
+              <w:rPr>
+                <w:sz w:val="20"/>
+                <w:szCs w:val="20"/>
+              </w:rPr>
               <w:t>}</w:t>
             </w:r>
           </w:p>
@@ -350,23 +371,49 @@
             <w:tcW w:w="1332" w:type="dxa"/>
           </w:tcPr>
           <w:p>
-            <w:r>
+            <w:pPr>
+              <w:rPr>
+                <w:sz w:val="20"/>
+                <w:szCs w:val="20"/>
+              </w:rPr>
+            </w:pPr>
+            <w:r>
+              <w:rPr>
+                <w:sz w:val="20"/>
+                <w:szCs w:val="20"/>
+              </w:rPr>
               <w:t>${</w:t>
             </w:r>
             <w:proofErr w:type="spellStart"/>
             <w:r>
+              <w:rPr>
+                <w:sz w:val="20"/>
+                <w:szCs w:val="20"/>
+              </w:rPr>
               <w:t>no_ditetapkan</w:t>
             </w:r>
             <w:proofErr w:type="spellEnd"/>
             <w:r>
+              <w:rPr>
+                <w:sz w:val="20"/>
+                <w:szCs w:val="20"/>
+              </w:rPr>
               <w:t>}, ${</w:t>
             </w:r>
             <w:proofErr w:type="spellStart"/>
             <w:r>
+              <w:rPr>
+                <w:sz w:val="20"/>
+                <w:szCs w:val="20"/>
+              </w:rPr>
               <w:t>tgl_ditetapkan</w:t>
             </w:r>
             <w:proofErr w:type="spellEnd"/>
             <w:r>
+              <w:rPr>
+                <w:sz w:val="20"/>
+                <w:szCs w:val="20"/>
+              </w:rPr>
               <w:t>},</w:t>
             </w:r>
           </w:p>
@@ -376,15 +423,33 @@
             <w:tcW w:w="877" w:type="dxa"/>
           </w:tcPr>
           <w:p>
-            <w:r>
+            <w:pPr>
+              <w:rPr>
+                <w:sz w:val="20"/>
+                <w:szCs w:val="20"/>
+              </w:rPr>
+            </w:pPr>
+            <w:r>
+              <w:rPr>
+                <w:sz w:val="20"/>
+                <w:szCs w:val="20"/>
+              </w:rPr>
               <w:t>${</w:t>
             </w:r>
             <w:proofErr w:type="spellStart"/>
             <w:r>
+              <w:rPr>
+                <w:sz w:val="20"/>
+                <w:szCs w:val="20"/>
+              </w:rPr>
               <w:t>tentang</w:t>
             </w:r>
             <w:proofErr w:type="spellEnd"/>
             <w:r>
+              <w:rPr>
+                <w:sz w:val="20"/>
+                <w:szCs w:val="20"/>
+              </w:rPr>
               <w:t>}</w:t>
             </w:r>
           </w:p>
@@ -394,15 +459,33 @@
             <w:tcW w:w="1319" w:type="dxa"/>
           </w:tcPr>
           <w:p>
-            <w:r>
+            <w:pPr>
+              <w:rPr>
+                <w:sz w:val="20"/>
+                <w:szCs w:val="20"/>
+              </w:rPr>
+            </w:pPr>
+            <w:r>
+              <w:rPr>
+                <w:sz w:val="20"/>
+                <w:szCs w:val="20"/>
+              </w:rPr>
               <w:t>${</w:t>
             </w:r>
             <w:proofErr w:type="spellStart"/>
             <w:r>
+              <w:rPr>
+                <w:sz w:val="20"/>
+                <w:szCs w:val="20"/>
+              </w:rPr>
               <w:t>uraian_singkat</w:t>
             </w:r>
             <w:proofErr w:type="spellEnd"/>
             <w:r>
+              <w:rPr>
+                <w:sz w:val="20"/>
+                <w:szCs w:val="20"/>
+              </w:rPr>
               <w:t>}</w:t>
             </w:r>
           </w:p>
@@ -412,15 +495,33 @@
             <w:tcW w:w="2385" w:type="dxa"/>
           </w:tcPr>
           <w:p>
-            <w:r>
+            <w:pPr>
+              <w:rPr>
+                <w:sz w:val="20"/>
+                <w:szCs w:val="20"/>
+              </w:rPr>
+            </w:pPr>
+            <w:r>
+              <w:rPr>
+                <w:sz w:val="20"/>
+                <w:szCs w:val="20"/>
+              </w:rPr>
               <w:t>${</w:t>
             </w:r>
             <w:proofErr w:type="spellStart"/>
             <w:r>
+              <w:rPr>
+                <w:sz w:val="20"/>
+                <w:szCs w:val="20"/>
+              </w:rPr>
               <w:t>tgl_kesepakatan_peraturan_desa</w:t>
             </w:r>
             <w:proofErr w:type="spellEnd"/>
             <w:r>
+              <w:rPr>
+                <w:sz w:val="20"/>
+                <w:szCs w:val="20"/>
+              </w:rPr>
               <w:t>}</w:t>
             </w:r>
           </w:p>
@@ -430,23 +531,49 @@
             <w:tcW w:w="1340" w:type="dxa"/>
           </w:tcPr>
           <w:p>
-            <w:r>
+            <w:pPr>
+              <w:rPr>
+                <w:sz w:val="20"/>
+                <w:szCs w:val="20"/>
+              </w:rPr>
+            </w:pPr>
+            <w:r>
+              <w:rPr>
+                <w:sz w:val="20"/>
+                <w:szCs w:val="20"/>
+              </w:rPr>
               <w:t>${</w:t>
             </w:r>
             <w:proofErr w:type="spellStart"/>
             <w:r>
+              <w:rPr>
+                <w:sz w:val="20"/>
+                <w:szCs w:val="20"/>
+              </w:rPr>
               <w:t>no_dilaporkan</w:t>
             </w:r>
             <w:proofErr w:type="spellEnd"/>
             <w:r>
+              <w:rPr>
+                <w:sz w:val="20"/>
+                <w:szCs w:val="20"/>
+              </w:rPr>
               <w:t>}, ${</w:t>
             </w:r>
             <w:proofErr w:type="spellStart"/>
             <w:r>
+              <w:rPr>
+                <w:sz w:val="20"/>
+                <w:szCs w:val="20"/>
+              </w:rPr>
               <w:t>tgl_dilaporkan</w:t>
             </w:r>
             <w:proofErr w:type="spellEnd"/>
             <w:r>
+              <w:rPr>
+                <w:sz w:val="20"/>
+                <w:szCs w:val="20"/>
+              </w:rPr>
               <w:t>}</w:t>
             </w:r>
           </w:p>
@@ -456,23 +583,49 @@
             <w:tcW w:w="2890" w:type="dxa"/>
           </w:tcPr>
           <w:p>
-            <w:r>
+            <w:pPr>
+              <w:rPr>
+                <w:sz w:val="20"/>
+                <w:szCs w:val="20"/>
+              </w:rPr>
+            </w:pPr>
+            <w:r>
+              <w:rPr>
+                <w:sz w:val="20"/>
+                <w:szCs w:val="20"/>
+              </w:rPr>
               <w:t>${</w:t>
             </w:r>
             <w:proofErr w:type="spellStart"/>
             <w:r>
+              <w:rPr>
+                <w:sz w:val="20"/>
+                <w:szCs w:val="20"/>
+              </w:rPr>
               <w:t>no_diundangkan_dalam_lembaran_desa</w:t>
             </w:r>
             <w:proofErr w:type="spellEnd"/>
             <w:r>
+              <w:rPr>
+                <w:sz w:val="20"/>
+                <w:szCs w:val="20"/>
+              </w:rPr>
               <w:t>}, ${</w:t>
             </w:r>
             <w:proofErr w:type="spellStart"/>
             <w:r>
+              <w:rPr>
+                <w:sz w:val="20"/>
+                <w:szCs w:val="20"/>
+              </w:rPr>
               <w:t>tgl_diundangkan_dalam_lembaran_desa</w:t>
             </w:r>
             <w:proofErr w:type="spellEnd"/>
             <w:r>
+              <w:rPr>
+                <w:sz w:val="20"/>
+                <w:szCs w:val="20"/>
+              </w:rPr>
               <w:t>}</w:t>
             </w:r>
           </w:p>
@@ -482,23 +635,49 @@
             <w:tcW w:w="2674" w:type="dxa"/>
           </w:tcPr>
           <w:p>
-            <w:r>
+            <w:pPr>
+              <w:rPr>
+                <w:sz w:val="20"/>
+                <w:szCs w:val="20"/>
+              </w:rPr>
+            </w:pPr>
+            <w:r>
+              <w:rPr>
+                <w:sz w:val="20"/>
+                <w:szCs w:val="20"/>
+              </w:rPr>
               <w:t>${</w:t>
             </w:r>
             <w:proofErr w:type="spellStart"/>
             <w:r>
+              <w:rPr>
+                <w:sz w:val="20"/>
+                <w:szCs w:val="20"/>
+              </w:rPr>
               <w:t>no_diundangkan_dalam_berita_desa</w:t>
             </w:r>
             <w:proofErr w:type="spellEnd"/>
             <w:r>
+              <w:rPr>
+                <w:sz w:val="20"/>
+                <w:szCs w:val="20"/>
+              </w:rPr>
               <w:t>}, ${</w:t>
             </w:r>
             <w:proofErr w:type="spellStart"/>
             <w:r>
+              <w:rPr>
+                <w:sz w:val="20"/>
+                <w:szCs w:val="20"/>
+              </w:rPr>
               <w:t>tgl_diundangkan_dalam_berita_desa</w:t>
             </w:r>
             <w:proofErr w:type="spellEnd"/>
             <w:r>
+              <w:rPr>
+                <w:sz w:val="20"/>
+                <w:szCs w:val="20"/>
+              </w:rPr>
               <w:t>}</w:t>
             </w:r>
           </w:p>
@@ -508,15 +687,33 @@
             <w:tcW w:w="619" w:type="dxa"/>
           </w:tcPr>
           <w:p>
-            <w:r>
+            <w:pPr>
+              <w:rPr>
+                <w:sz w:val="20"/>
+                <w:szCs w:val="20"/>
+              </w:rPr>
+            </w:pPr>
+            <w:r>
+              <w:rPr>
+                <w:sz w:val="20"/>
+                <w:szCs w:val="20"/>
+              </w:rPr>
               <w:t>${</w:t>
             </w:r>
             <w:proofErr w:type="spellStart"/>
             <w:r>
+              <w:rPr>
+                <w:sz w:val="20"/>
+                <w:szCs w:val="20"/>
+              </w:rPr>
               <w:t>ket</w:t>
             </w:r>
             <w:proofErr w:type="spellEnd"/>
             <w:r>
+              <w:rPr>
+                <w:sz w:val="20"/>
+                <w:szCs w:val="20"/>
+              </w:rPr>
               <w:t>}</w:t>
             </w:r>
           </w:p>
